--- a/Templates/Template_АС.docx
+++ b/Templates/Template_АС.docx
@@ -22,7 +22,6 @@
           <w:szCs w:val="28"/>
         </w:rPr>
       </w:pPr>
-      <w:proofErr w:type="spellStart"/>
       <w:r>
         <w:rPr>
           <w:rFonts w:ascii="GOST 2.304 type A" w:hAnsi="GOST 2.304 type A"/>
@@ -34,7 +33,6 @@
         </w:rPr>
         <w:t>Радиоподсистема</w:t>
       </w:r>
-      <w:proofErr w:type="spellEnd"/>
     </w:p>
     <w:p>
       <w:pPr>
@@ -167,7 +165,6 @@
         </w:sdtPr>
         <w:sdtEndPr/>
         <w:sdtContent>
-          <w:proofErr w:type="spellStart"/>
           <w:r>
             <w:rPr>
               <w:rFonts w:ascii="GOST 2.304 type A" w:hAnsi="GOST 2.304 type A"/>
@@ -179,7 +176,6 @@
             </w:rPr>
             <w:t>BS_Number</w:t>
           </w:r>
-          <w:proofErr w:type="spellEnd"/>
         </w:sdtContent>
       </w:sdt>
       <w:r>
@@ -548,7 +544,6 @@
               </w:sdtPr>
               <w:sdtEndPr/>
               <w:sdtContent>
-                <w:proofErr w:type="spellStart"/>
                 <w:r>
                   <w:rPr>
                     <w:rFonts w:ascii="GOST 2.304 type A" w:hAnsi="GOST 2.304 type A"/>
@@ -559,7 +554,6 @@
                   </w:rPr>
                   <w:t>BS_Number</w:t>
                 </w:r>
-                <w:proofErr w:type="spellEnd"/>
               </w:sdtContent>
             </w:sdt>
             <w:r>
@@ -832,7 +826,6 @@
           <w:szCs w:val="28"/>
         </w:rPr>
       </w:pPr>
-      <w:proofErr w:type="spellStart"/>
       <w:r>
         <w:rPr>
           <w:rFonts w:ascii="GOST 2.304 type A" w:hAnsi="GOST 2.304 type A"/>
@@ -844,7 +837,6 @@
         </w:rPr>
         <w:t>Радиоподсистема</w:t>
       </w:r>
-      <w:proofErr w:type="spellEnd"/>
     </w:p>
     <w:p>
       <w:pPr>
@@ -977,7 +969,6 @@
         </w:sdtPr>
         <w:sdtEndPr/>
         <w:sdtContent>
-          <w:proofErr w:type="spellStart"/>
           <w:r>
             <w:rPr>
               <w:rFonts w:ascii="GOST 2.304 type A" w:hAnsi="GOST 2.304 type A"/>
@@ -989,7 +980,6 @@
             </w:rPr>
             <w:t>BS_Number</w:t>
           </w:r>
-          <w:proofErr w:type="spellEnd"/>
         </w:sdtContent>
       </w:sdt>
       <w:r>
@@ -1362,7 +1352,6 @@
               </w:sdtPr>
               <w:sdtEndPr/>
               <w:sdtContent>
-                <w:proofErr w:type="spellStart"/>
                 <w:r>
                   <w:rPr>
                     <w:rFonts w:ascii="GOST 2.304 type A" w:hAnsi="GOST 2.304 type A"/>
@@ -1373,7 +1362,6 @@
                   </w:rPr>
                   <w:t>BS_Number</w:t>
                 </w:r>
-                <w:proofErr w:type="spellEnd"/>
               </w:sdtContent>
             </w:sdt>
             <w:r>
@@ -1592,7 +1580,6 @@
                     <w:sz w:val="28"/>
                   </w:rPr>
                 </w:pPr>
-                <w:proofErr w:type="spellStart"/>
                 <w:r>
                   <w:rPr>
                     <w:rFonts w:ascii="GOST 2.304 type A" w:hAnsi="GOST 2.304 type A"/>
@@ -1601,7 +1588,6 @@
                   </w:rPr>
                   <w:t>Organisation</w:t>
                 </w:r>
-                <w:proofErr w:type="spellEnd"/>
               </w:p>
             </w:sdtContent>
           </w:sdt>
@@ -2283,21 +2269,8 @@
                 <w:sz w:val="20"/>
                 <w:szCs w:val="20"/>
               </w:rPr>
-              <w:t xml:space="preserve">Трубы стальные </w:t>
+              <w:t>Трубы стальные горячекатанные</w:t>
             </w:r>
-            <w:proofErr w:type="spellStart"/>
-            <w:r>
-              <w:rPr>
-                <w:rStyle w:val="24"/>
-                <w:rFonts w:ascii="GOST 2.304 type A" w:hAnsi="GOST 2.304 type A" w:cs="Times New Roman"/>
-                <w:b w:val="0"/>
-                <w:color w:val="000000"/>
-                <w:sz w:val="20"/>
-                <w:szCs w:val="20"/>
-              </w:rPr>
-              <w:t>горячекатанные</w:t>
-            </w:r>
-            <w:proofErr w:type="spellEnd"/>
           </w:p>
         </w:tc>
         <w:tc>
@@ -2389,21 +2362,8 @@
                 <w:sz w:val="20"/>
                 <w:szCs w:val="20"/>
               </w:rPr>
-              <w:t xml:space="preserve">Сталь круглая </w:t>
+              <w:t>Сталь круглая горячекатанная</w:t>
             </w:r>
-            <w:proofErr w:type="spellStart"/>
-            <w:r>
-              <w:rPr>
-                <w:rStyle w:val="24"/>
-                <w:rFonts w:ascii="GOST 2.304 type A" w:hAnsi="GOST 2.304 type A" w:cs="Times New Roman"/>
-                <w:b w:val="0"/>
-                <w:color w:val="000000"/>
-                <w:sz w:val="20"/>
-                <w:szCs w:val="20"/>
-              </w:rPr>
-              <w:t>горячекатанная</w:t>
-            </w:r>
-            <w:proofErr w:type="spellEnd"/>
           </w:p>
         </w:tc>
         <w:tc>
@@ -2495,31 +2455,7 @@
                 <w:sz w:val="20"/>
                 <w:szCs w:val="20"/>
               </w:rPr>
-              <w:t xml:space="preserve">Стальная </w:t>
-            </w:r>
-            <w:proofErr w:type="spellStart"/>
-            <w:r>
-              <w:rPr>
-                <w:rStyle w:val="24"/>
-                <w:rFonts w:ascii="GOST 2.304 type A" w:hAnsi="GOST 2.304 type A" w:cs="Times New Roman"/>
-                <w:b w:val="0"/>
-                <w:color w:val="000000"/>
-                <w:sz w:val="20"/>
-                <w:szCs w:val="20"/>
-              </w:rPr>
-              <w:t>горячекатанная</w:t>
-            </w:r>
-            <w:proofErr w:type="spellEnd"/>
-            <w:r>
-              <w:rPr>
-                <w:rStyle w:val="24"/>
-                <w:rFonts w:ascii="GOST 2.304 type A" w:hAnsi="GOST 2.304 type A" w:cs="Times New Roman"/>
-                <w:b w:val="0"/>
-                <w:color w:val="000000"/>
-                <w:sz w:val="20"/>
-                <w:szCs w:val="20"/>
-              </w:rPr>
-              <w:t xml:space="preserve"> полоса</w:t>
+              <w:t>Стальная горячекатанная полоса</w:t>
             </w:r>
           </w:p>
         </w:tc>
@@ -2615,31 +2551,7 @@
                 <w:sz w:val="20"/>
                 <w:szCs w:val="20"/>
               </w:rPr>
-              <w:t xml:space="preserve">Инструкция по проектированию молниезащиты </w:t>
-            </w:r>
-            <w:proofErr w:type="spellStart"/>
-            <w:r>
-              <w:rPr>
-                <w:rStyle w:val="24"/>
-                <w:rFonts w:ascii="GOST 2.304 type A" w:hAnsi="GOST 2.304 type A" w:cs="Times New Roman"/>
-                <w:b w:val="0"/>
-                <w:color w:val="000000"/>
-                <w:sz w:val="20"/>
-                <w:szCs w:val="20"/>
-              </w:rPr>
-              <w:t>радиообъектов</w:t>
-            </w:r>
-            <w:proofErr w:type="spellEnd"/>
-            <w:r>
-              <w:rPr>
-                <w:rStyle w:val="24"/>
-                <w:rFonts w:ascii="GOST 2.304 type A" w:hAnsi="GOST 2.304 type A" w:cs="Times New Roman"/>
-                <w:b w:val="0"/>
-                <w:color w:val="000000"/>
-                <w:sz w:val="20"/>
-                <w:szCs w:val="20"/>
-              </w:rPr>
-              <w:t>.</w:t>
+              <w:t>Инструкция по проектированию молниезащиты радиообъектов.</w:t>
             </w:r>
           </w:p>
         </w:tc>
@@ -3556,7 +3468,6 @@
               </w:rPr>
               <w:t xml:space="preserve"> </w:t>
             </w:r>
-            <w:proofErr w:type="spellStart"/>
             <w:r>
               <w:rPr>
                 <w:rFonts w:ascii="GOST 2.304 type A" w:hAnsi="GOST 2.304 type A"/>
@@ -3565,7 +3476,6 @@
               </w:rPr>
               <w:t>BS_Number</w:t>
             </w:r>
-            <w:proofErr w:type="spellEnd"/>
             <w:r>
               <w:rPr>
                 <w:rFonts w:ascii="GOST 2.304 type A" w:hAnsi="GOST 2.304 type A"/>
@@ -3819,7 +3729,6 @@
               </w:rPr>
               <w:t>_____________</w:t>
             </w:r>
-            <w:proofErr w:type="spellStart"/>
             <w:sdt>
               <w:sdtPr>
                 <w:rPr>
@@ -3844,7 +3753,6 @@
                   </w:rPr>
                   <w:t>Gip</w:t>
                 </w:r>
-                <w:proofErr w:type="spellEnd"/>
               </w:sdtContent>
             </w:sdt>
           </w:p>
@@ -4562,7 +4470,6 @@
         </w:rPr>
         <w:t xml:space="preserve">материалов предпроектных изысканий, проведенных специалистами </w:t>
       </w:r>
-      <w:proofErr w:type="spellStart"/>
       <w:r>
         <w:rPr>
           <w:rStyle w:val="22"/>
@@ -4573,7 +4480,6 @@
         </w:rPr>
         <w:t>Organisation</w:t>
       </w:r>
-      <w:proofErr w:type="spellEnd"/>
       <w:r>
         <w:rPr>
           <w:rStyle w:val="22"/>
@@ -4641,7 +4547,6 @@
         </w:rPr>
         <w:t xml:space="preserve">Базовая станция (БС) находится по адресу: </w:t>
       </w:r>
-      <w:proofErr w:type="spellStart"/>
       <w:r>
         <w:rPr>
           <w:rStyle w:val="22"/>
@@ -4652,7 +4557,6 @@
         </w:rPr>
         <w:t>address</w:t>
       </w:r>
-      <w:proofErr w:type="spellEnd"/>
       <w:r>
         <w:rPr>
           <w:rStyle w:val="22"/>
@@ -4873,31 +4777,8 @@
           <w:sz w:val="24"/>
           <w:szCs w:val="24"/>
         </w:rPr>
-        <w:t xml:space="preserve"> в соответствии с требованиями СНиП 11.23.81* "Стальные Конструкции" и СНиП 2.01.07-85* "Нагрузки и воздействия". Расчет конструкций производился для метеоусловий, соответствующих ветровому району I и гололедному району I (толщина стенки гололеда </w:t>
+        <w:t xml:space="preserve"> в соответствии с требованиями СНиП 11.23.81* "Стальные Конструкции" и СНиП 2.01.07-85* "Нагрузки и воздействия". Расчет конструкций производился для метеоусловий, соответствующих ветровому району I и гололедному району I (толщина стенки гололеда Змм.). Нормативный скоростной напор ветра </w:t>
       </w:r>
-      <w:proofErr w:type="spellStart"/>
-      <w:r>
-        <w:rPr>
-          <w:rStyle w:val="22"/>
-          <w:rFonts w:ascii="GOST 2.304 type A" w:hAnsi="GOST 2.304 type A" w:cs="Times New Roman"/>
-          <w:color w:val="000000"/>
-          <w:sz w:val="24"/>
-          <w:szCs w:val="24"/>
-        </w:rPr>
-        <w:t>Змм</w:t>
-      </w:r>
-      <w:proofErr w:type="spellEnd"/>
-      <w:r>
-        <w:rPr>
-          <w:rStyle w:val="22"/>
-          <w:rFonts w:ascii="GOST 2.304 type A" w:hAnsi="GOST 2.304 type A" w:cs="Times New Roman"/>
-          <w:color w:val="000000"/>
-          <w:sz w:val="24"/>
-          <w:szCs w:val="24"/>
-        </w:rPr>
-        <w:t xml:space="preserve">.). Нормативный скоростной напор ветра </w:t>
-      </w:r>
-      <w:proofErr w:type="spellStart"/>
       <w:r>
         <w:rPr>
           <w:rStyle w:val="22"/>
@@ -4917,18 +4798,7 @@
           <w:sz w:val="24"/>
           <w:szCs w:val="24"/>
         </w:rPr>
-        <w:t>о</w:t>
-      </w:r>
-      <w:proofErr w:type="spellEnd"/>
-      <w:r>
-        <w:rPr>
-          <w:rStyle w:val="22"/>
-          <w:rFonts w:ascii="GOST 2.304 type A" w:hAnsi="GOST 2.304 type A" w:cs="Times New Roman"/>
-          <w:color w:val="000000"/>
-          <w:sz w:val="24"/>
-          <w:szCs w:val="24"/>
-        </w:rPr>
-        <w:t>=23 кг/м</w:t>
+        <w:t>о=23 кг/м</w:t>
       </w:r>
       <w:r>
         <w:rPr>
@@ -5818,7 +5688,6 @@
             </w:sdtPr>
             <w:sdtEndPr/>
             <w:sdtContent>
-              <w:proofErr w:type="spellStart"/>
               <w:r>
                 <w:rPr>
                   <w:rFonts w:ascii="GOST 2.304 type A" w:hAnsi="GOST 2.304 type A"/>
@@ -5828,7 +5697,6 @@
                 </w:rPr>
                 <w:t>BS_Number</w:t>
               </w:r>
-              <w:proofErr w:type="spellEnd"/>
             </w:sdtContent>
           </w:sdt>
           <w:r>
@@ -6209,7 +6077,6 @@
               <w:szCs w:val="24"/>
             </w:rPr>
           </w:pPr>
-          <w:proofErr w:type="spellStart"/>
           <w:r>
             <w:rPr>
               <w:rFonts w:ascii="GOST 2.304 type A" w:hAnsi="GOST 2.304 type A"/>
@@ -6222,15 +6089,7 @@
               <w:rFonts w:ascii="GOST 2.304 type A" w:hAnsi="GOST 2.304 type A"/>
               <w:szCs w:val="24"/>
             </w:rPr>
-            <w:t>а</w:t>
-          </w:r>
-          <w:proofErr w:type="spellEnd"/>
-          <w:r>
-            <w:rPr>
-              <w:rFonts w:ascii="GOST 2.304 type A" w:hAnsi="GOST 2.304 type A"/>
-              <w:szCs w:val="24"/>
-            </w:rPr>
-            <w:t xml:space="preserve"> сети сотовой подвижной связи П</w:t>
+            <w:t>а сети сотовой подвижной связи П</w:t>
           </w:r>
           <w:r>
             <w:rPr>
@@ -6490,23 +6349,13 @@
               <w:szCs w:val="16"/>
             </w:rPr>
           </w:pPr>
-          <w:proofErr w:type="spellStart"/>
           <w:r>
             <w:rPr>
               <w:rFonts w:ascii="GOST 2.304 type A" w:hAnsi="GOST 2.304 type A"/>
               <w:sz w:val="16"/>
               <w:szCs w:val="16"/>
             </w:rPr>
-            <w:t>Кол.уч</w:t>
-          </w:r>
-          <w:proofErr w:type="spellEnd"/>
-          <w:r>
-            <w:rPr>
-              <w:rFonts w:ascii="GOST 2.304 type A" w:hAnsi="GOST 2.304 type A"/>
-              <w:sz w:val="16"/>
-              <w:szCs w:val="16"/>
-            </w:rPr>
-            <w:t>.</w:t>
+            <w:t>Кол.уч.</w:t>
           </w:r>
         </w:p>
       </w:tc>
@@ -6846,7 +6695,6 @@
             </w:sdtPr>
             <w:sdtEndPr/>
             <w:sdtContent>
-              <w:proofErr w:type="spellStart"/>
               <w:r>
                 <w:rPr>
                   <w:rFonts w:ascii="GOST 2.304 type A" w:hAnsi="GOST 2.304 type A"/>
@@ -6856,7 +6704,6 @@
                 </w:rPr>
                 <w:t>BS_Number</w:t>
               </w:r>
-              <w:proofErr w:type="spellEnd"/>
             </w:sdtContent>
           </w:sdt>
           <w:r>
@@ -7569,7 +7416,6 @@
             </w:sdtPr>
             <w:sdtEndPr/>
             <w:sdtContent>
-              <w:proofErr w:type="spellStart"/>
               <w:r>
                 <w:rPr>
                   <w:rFonts w:ascii="GOST 2.304 type A" w:hAnsi="GOST 2.304 type A"/>
@@ -7577,7 +7423,6 @@
                 </w:rPr>
                 <w:t>Gip</w:t>
               </w:r>
-              <w:proofErr w:type="spellEnd"/>
             </w:sdtContent>
           </w:sdt>
         </w:p>
@@ -7650,7 +7495,6 @@
               <w:lang w:val="en-US"/>
             </w:rPr>
           </w:pPr>
-          <w:proofErr w:type="spellStart"/>
           <w:r>
             <w:rPr>
               <w:rFonts w:ascii="GOST 2.304 type A" w:hAnsi="GOST 2.304 type A"/>
@@ -7658,37 +7502,7 @@
               <w:szCs w:val="28"/>
               <w:lang w:val="en-US"/>
             </w:rPr>
-            <w:t>Общие</w:t>
-          </w:r>
-          <w:proofErr w:type="spellEnd"/>
-          <w:r>
-            <w:rPr>
-              <w:rFonts w:ascii="GOST 2.304 type A" w:hAnsi="GOST 2.304 type A"/>
-              <w:sz w:val="28"/>
-              <w:szCs w:val="28"/>
-              <w:lang w:val="en-US"/>
-            </w:rPr>
-            <w:t xml:space="preserve"> </w:t>
-          </w:r>
-          <w:proofErr w:type="spellStart"/>
-          <w:r>
-            <w:rPr>
-              <w:rFonts w:ascii="GOST 2.304 type A" w:hAnsi="GOST 2.304 type A"/>
-              <w:sz w:val="28"/>
-              <w:szCs w:val="28"/>
-              <w:lang w:val="en-US"/>
-            </w:rPr>
-            <w:t>данные</w:t>
-          </w:r>
-          <w:proofErr w:type="spellEnd"/>
-          <w:r>
-            <w:rPr>
-              <w:rFonts w:ascii="GOST 2.304 type A" w:hAnsi="GOST 2.304 type A"/>
-              <w:sz w:val="28"/>
-              <w:szCs w:val="28"/>
-              <w:lang w:val="en-US"/>
-            </w:rPr>
-            <w:t>.</w:t>
+            <w:t>Общие данные.</w:t>
           </w:r>
         </w:p>
       </w:tc>
@@ -7747,7 +7561,6 @@
                   <w:szCs w:val="24"/>
                 </w:rPr>
               </w:pPr>
-              <w:proofErr w:type="spellStart"/>
               <w:r>
                 <w:rPr>
                   <w:rFonts w:ascii="GOST 2.304 type A" w:hAnsi="GOST 2.304 type A"/>
@@ -7756,7 +7569,6 @@
                 </w:rPr>
                 <w:t>Organisation</w:t>
               </w:r>
-              <w:proofErr w:type="spellEnd"/>
             </w:p>
           </w:sdtContent>
         </w:sdt>
@@ -7940,7 +7752,6 @@
               <w:szCs w:val="22"/>
             </w:rPr>
           </w:pPr>
-          <w:proofErr w:type="spellStart"/>
           <w:r>
             <w:rPr>
               <w:rFonts w:ascii="GOST 2.304 type A" w:hAnsi="GOST 2.304 type A"/>
@@ -7949,18 +7760,7 @@
               <w:sz w:val="22"/>
               <w:szCs w:val="22"/>
             </w:rPr>
-            <w:t>Нормоконт</w:t>
-          </w:r>
-          <w:proofErr w:type="spellEnd"/>
-          <w:r>
-            <w:rPr>
-              <w:rFonts w:ascii="GOST 2.304 type A" w:hAnsi="GOST 2.304 type A"/>
-              <w:bCs/>
-              <w:color w:val="000000"/>
-              <w:sz w:val="22"/>
-              <w:szCs w:val="22"/>
-            </w:rPr>
-            <w:t>.</w:t>
+            <w:t>Нормоконт.</w:t>
           </w:r>
         </w:p>
       </w:tc>
@@ -8162,21 +7962,12 @@
                               <w:sz w:val="20"/>
                             </w:rPr>
                           </w:pPr>
-                          <w:proofErr w:type="spellStart"/>
                           <w:r>
                             <w:rPr>
                               <w:rFonts w:ascii="GOST 2.304 type A" w:hAnsi="GOST 2.304 type A"/>
                               <w:sz w:val="20"/>
                             </w:rPr>
-                            <w:t>Инв</w:t>
-                          </w:r>
-                          <w:proofErr w:type="spellEnd"/>
-                          <w:r>
-                            <w:rPr>
-                              <w:rFonts w:ascii="GOST 2.304 type A" w:hAnsi="GOST 2.304 type A"/>
-                              <w:sz w:val="20"/>
-                            </w:rPr>
-                            <w:t xml:space="preserve"> №.</w:t>
+                            <w:t>Инв №.</w:t>
                           </w:r>
                         </w:p>
                       </w:txbxContent>
@@ -8213,21 +8004,12 @@
                         <w:sz w:val="20"/>
                       </w:rPr>
                     </w:pPr>
-                    <w:proofErr w:type="spellStart"/>
                     <w:r>
                       <w:rPr>
                         <w:rFonts w:ascii="GOST 2.304 type A" w:hAnsi="GOST 2.304 type A"/>
                         <w:sz w:val="20"/>
                       </w:rPr>
-                      <w:t>Инв</w:t>
-                    </w:r>
-                    <w:proofErr w:type="spellEnd"/>
-                    <w:r>
-                      <w:rPr>
-                        <w:rFonts w:ascii="GOST 2.304 type A" w:hAnsi="GOST 2.304 type A"/>
-                        <w:sz w:val="20"/>
-                      </w:rPr>
-                      <w:t xml:space="preserve"> №.</w:t>
+                      <w:t>Инв №.</w:t>
                     </w:r>
                   </w:p>
                 </w:txbxContent>
@@ -8450,21 +8232,12 @@
                               <w:sz w:val="20"/>
                             </w:rPr>
                           </w:pPr>
-                          <w:proofErr w:type="spellStart"/>
                           <w:r>
                             <w:rPr>
                               <w:rFonts w:ascii="GOST 2.304 type A" w:hAnsi="GOST 2.304 type A"/>
                               <w:sz w:val="20"/>
                             </w:rPr>
-                            <w:t>Взам</w:t>
-                          </w:r>
-                          <w:proofErr w:type="spellEnd"/>
-                          <w:r>
-                            <w:rPr>
-                              <w:rFonts w:ascii="GOST 2.304 type A" w:hAnsi="GOST 2.304 type A"/>
-                              <w:sz w:val="20"/>
-                            </w:rPr>
-                            <w:t>. Инв. №</w:t>
+                            <w:t>Взам. Инв. №</w:t>
                           </w:r>
                         </w:p>
                       </w:txbxContent>
@@ -8497,21 +8270,12 @@
                         <w:sz w:val="20"/>
                       </w:rPr>
                     </w:pPr>
-                    <w:proofErr w:type="spellStart"/>
                     <w:r>
                       <w:rPr>
                         <w:rFonts w:ascii="GOST 2.304 type A" w:hAnsi="GOST 2.304 type A"/>
                         <w:sz w:val="20"/>
                       </w:rPr>
-                      <w:t>Взам</w:t>
-                    </w:r>
-                    <w:proofErr w:type="spellEnd"/>
-                    <w:r>
-                      <w:rPr>
-                        <w:rFonts w:ascii="GOST 2.304 type A" w:hAnsi="GOST 2.304 type A"/>
-                        <w:sz w:val="20"/>
-                      </w:rPr>
-                      <w:t>. Инв. №</w:t>
+                      <w:t>Взам. Инв. №</w:t>
                     </w:r>
                   </w:p>
                 </w:txbxContent>
@@ -9249,7 +9013,6 @@
             </w:sdtPr>
             <w:sdtEndPr/>
             <w:sdtContent>
-              <w:proofErr w:type="spellStart"/>
               <w:r>
                 <w:rPr>
                   <w:rFonts w:ascii="GOST 2.304 type A" w:hAnsi="GOST 2.304 type A"/>
@@ -9259,7 +9022,6 @@
                 </w:rPr>
                 <w:t>BS_Number</w:t>
               </w:r>
-              <w:proofErr w:type="spellEnd"/>
             </w:sdtContent>
           </w:sdt>
           <w:r>
@@ -9535,7 +9297,6 @@
               <w:szCs w:val="16"/>
             </w:rPr>
           </w:pPr>
-          <w:proofErr w:type="spellStart"/>
           <w:r>
             <w:rPr>
               <w:rFonts w:ascii="GOST 2.304 type A" w:hAnsi="GOST 2.304 type A"/>
@@ -9544,7 +9305,6 @@
             </w:rPr>
             <w:t>Кол.Уч</w:t>
           </w:r>
-          <w:proofErr w:type="spellEnd"/>
         </w:p>
       </w:tc>
       <w:tc>
@@ -10665,7 +10425,6 @@
             </w:sdtPr>
             <w:sdtEndPr/>
             <w:sdtContent>
-              <w:proofErr w:type="spellStart"/>
               <w:r>
                 <w:rPr>
                   <w:rFonts w:ascii="GOST 2.304 type A" w:hAnsi="GOST 2.304 type A"/>
@@ -10675,7 +10434,6 @@
                 </w:rPr>
                 <w:t>BS_Number</w:t>
               </w:r>
-              <w:proofErr w:type="spellEnd"/>
             </w:sdtContent>
           </w:sdt>
           <w:r>
@@ -10951,7 +10709,6 @@
               <w:szCs w:val="16"/>
             </w:rPr>
           </w:pPr>
-          <w:proofErr w:type="spellStart"/>
           <w:r>
             <w:rPr>
               <w:rFonts w:ascii="GOST 2.304 type A" w:hAnsi="GOST 2.304 type A"/>
@@ -10960,7 +10717,6 @@
             </w:rPr>
             <w:t>Кол.Уч</w:t>
           </w:r>
-          <w:proofErr w:type="spellEnd"/>
         </w:p>
       </w:tc>
       <w:tc>
@@ -12081,7 +11837,6 @@
             </w:sdtPr>
             <w:sdtEndPr/>
             <w:sdtContent>
-              <w:proofErr w:type="spellStart"/>
               <w:r>
                 <w:rPr>
                   <w:rFonts w:ascii="GOST 2.304 type A" w:hAnsi="GOST 2.304 type A"/>
@@ -12091,7 +11846,6 @@
                 </w:rPr>
                 <w:t>BS_Number</w:t>
               </w:r>
-              <w:proofErr w:type="spellEnd"/>
             </w:sdtContent>
           </w:sdt>
           <w:r>
@@ -12367,7 +12121,6 @@
               <w:szCs w:val="16"/>
             </w:rPr>
           </w:pPr>
-          <w:proofErr w:type="spellStart"/>
           <w:r>
             <w:rPr>
               <w:rFonts w:ascii="GOST 2.304 type A" w:hAnsi="GOST 2.304 type A"/>
@@ -12376,7 +12129,6 @@
             </w:rPr>
             <w:t>Кол.Уч</w:t>
           </w:r>
-          <w:proofErr w:type="spellEnd"/>
         </w:p>
       </w:tc>
       <w:tc>
@@ -21270,6 +21022,7 @@
     <w:rsid w:val="00671B3C"/>
     <w:rsid w:val="006C6D79"/>
     <w:rsid w:val="0087330C"/>
+    <w:rsid w:val="008955E2"/>
     <w:rsid w:val="008F781F"/>
     <w:rsid w:val="00A250A1"/>
     <w:rsid w:val="00A524F6"/>
@@ -22123,10 +21876,6 @@
 </file>
 
 <file path=customXml/item1.xml><?xml version="1.0" encoding="utf-8"?>
-<b:Sources xmlns:b="http://schemas.openxmlformats.org/officeDocument/2006/bibliography" xmlns="http://schemas.openxmlformats.org/officeDocument/2006/bibliography" SelectedStyle="\APASixthEditionOfficeOnline.xsl" StyleName="APA" Version="6"/>
-</file>
-
-<file path=customXml/item2.xml><?xml version="1.0" encoding="utf-8"?>
 <Main xmlns="InputWord">
   <Number>BS_Number</Number>
   <Code>Code</Code>
@@ -22155,18 +21904,22 @@
 </Main>
 </file>
 
+<file path=customXml/item2.xml><?xml version="1.0" encoding="utf-8"?>
+<b:Sources xmlns:b="http://schemas.openxmlformats.org/officeDocument/2006/bibliography" xmlns="http://schemas.openxmlformats.org/officeDocument/2006/bibliography" SelectedStyle="\APASixthEditionOfficeOnline.xsl" StyleName="APA" Version="6"/>
+</file>
+
 <file path=customXml/itemProps1.xml><?xml version="1.0" encoding="utf-8"?>
+<ds:datastoreItem xmlns:ds="http://schemas.openxmlformats.org/officeDocument/2006/customXml" ds:itemID="{2372281B-7F1D-445F-911B-EB1882E1C218}">
+  <ds:schemaRefs>
+    <ds:schemaRef ds:uri="InputWord"/>
+  </ds:schemaRefs>
+</ds:datastoreItem>
+</file>
+
+<file path=customXml/itemProps2.xml><?xml version="1.0" encoding="utf-8"?>
 <ds:datastoreItem xmlns:ds="http://schemas.openxmlformats.org/officeDocument/2006/customXml" ds:itemID="{83371109-E0DA-4142-8D8A-BFB5D07B6E08}">
   <ds:schemaRefs>
     <ds:schemaRef ds:uri="http://schemas.openxmlformats.org/officeDocument/2006/bibliography"/>
   </ds:schemaRefs>
 </ds:datastoreItem>
-</file>
-
-<file path=customXml/itemProps2.xml><?xml version="1.0" encoding="utf-8"?>
-<ds:datastoreItem xmlns:ds="http://schemas.openxmlformats.org/officeDocument/2006/customXml" ds:itemID="{2372281B-7F1D-445F-911B-EB1882E1C218}">
-  <ds:schemaRefs>
-    <ds:schemaRef ds:uri="InputWord"/>
-  </ds:schemaRefs>
-</ds:datastoreItem>
 </file>